--- a/B1_Ing_DelbecqLesueurGontard_Doc/Mots clés projets.docx
+++ b/B1_Ing_DelbecqLesueurGontard_Doc/Mots clés projets.docx
@@ -26,145 +26,738 @@
       </w:r>
     </w:p>
     <w:p>
-      <w:r>
-        <w:t>-Recherche de stage</w:t>
-      </w:r>
-    </w:p>
-    <w:p>
-      <w:r>
-        <w:t>-Recherche d’alternance</w:t>
-      </w:r>
-    </w:p>
-    <w:p>
-      <w:r>
-        <w:t>-Recherche de contrat P</w:t>
-      </w:r>
-      <w:r>
-        <w:t>rofessionnel</w:t>
-      </w:r>
-    </w:p>
-    <w:p>
-      <w:r>
-        <w:t>-Stage</w:t>
-      </w:r>
-    </w:p>
-    <w:p>
-      <w:pPr>
-        <w:rPr>
-          <w:lang w:val="en-US"/>
-        </w:rPr>
-      </w:pPr>
-      <w:r>
-        <w:rPr>
-          <w:lang w:val="en-US"/>
-        </w:rPr>
-        <w:t>-Alternance</w:t>
-      </w:r>
-    </w:p>
-    <w:p>
-      <w:pPr>
-        <w:rPr>
-          <w:lang w:val="en-US"/>
-        </w:rPr>
-      </w:pPr>
-      <w:r>
-        <w:rPr>
-          <w:lang w:val="en-US"/>
-        </w:rPr>
-        <w:t>-</w:t>
-      </w:r>
-      <w:proofErr w:type="spellStart"/>
-      <w:r>
-        <w:rPr>
-          <w:lang w:val="en-US"/>
-        </w:rPr>
-        <w:t>Ynov</w:t>
-      </w:r>
-      <w:proofErr w:type="spellEnd"/>
-      <w:r>
-        <w:rPr>
-          <w:lang w:val="en-US"/>
-        </w:rPr>
-        <w:t xml:space="preserve"> stage</w:t>
-      </w:r>
-    </w:p>
-    <w:p>
-      <w:r>
-        <w:t>-Stage étudiant informatique</w:t>
-      </w:r>
-    </w:p>
-    <w:p>
-      <w:r>
-        <w:t xml:space="preserve">-Contrat pro </w:t>
-      </w:r>
-      <w:proofErr w:type="spellStart"/>
-      <w:r>
-        <w:t>bachelor</w:t>
-      </w:r>
-      <w:proofErr w:type="spellEnd"/>
-    </w:p>
-    <w:p>
-      <w:r>
-        <w:t>-Contrat pro étudiant Master</w:t>
-      </w:r>
-    </w:p>
-    <w:p>
-      <w:r>
-        <w:t>-Contrat pro étudiant Master</w:t>
-      </w:r>
-    </w:p>
-    <w:p>
-      <w:r>
-        <w:t>-Stage étudiant Art</w:t>
-      </w:r>
-    </w:p>
-    <w:p>
-      <w:r>
-        <w:t>-</w:t>
-      </w:r>
-      <w:r>
+      <w:pPr>
+        <w:spacing w:before="360" w:after="240" w:line="240" w:lineRule="auto"/>
+        <w:outlineLvl w:val="2"/>
+        <w:rPr>
+          <w:rFonts w:ascii="Segoe UI" w:eastAsia="Times New Roman" w:hAnsi="Segoe UI" w:cs="Segoe UI"/>
+          <w:b/>
+          <w:bCs/>
+          <w:color w:val="24292E"/>
+          <w:sz w:val="30"/>
+          <w:szCs w:val="30"/>
+          <w:lang w:eastAsia="fr-FR"/>
+        </w:rPr>
+      </w:pPr>
+      <w:r>
+        <w:rPr>
+          <w:rFonts w:ascii="Segoe UI" w:eastAsia="Times New Roman" w:hAnsi="Segoe UI" w:cs="Segoe UI"/>
+          <w:b/>
+          <w:bCs/>
+          <w:color w:val="24292E"/>
+          <w:sz w:val="30"/>
+          <w:szCs w:val="30"/>
+          <w:lang w:eastAsia="fr-FR"/>
+        </w:rPr>
+        <w:t>Page list(filtre)</w:t>
+      </w:r>
+    </w:p>
+    <w:p>
+      <w:pPr>
+        <w:numPr>
+          <w:ilvl w:val="0"/>
+          <w:numId w:val="1"/>
+        </w:numPr>
+        <w:spacing w:before="100" w:beforeAutospacing="1" w:after="100" w:afterAutospacing="1" w:line="240" w:lineRule="auto"/>
+        <w:rPr>
+          <w:rFonts w:ascii="Segoe UI" w:eastAsia="Times New Roman" w:hAnsi="Segoe UI" w:cs="Segoe UI"/>
+          <w:color w:val="24292E"/>
+          <w:sz w:val="24"/>
+          <w:szCs w:val="24"/>
+          <w:lang w:eastAsia="fr-FR"/>
+        </w:rPr>
+      </w:pPr>
+      <w:r>
+        <w:rPr>
+          <w:rFonts w:ascii="Segoe UI" w:eastAsia="Times New Roman" w:hAnsi="Segoe UI" w:cs="Segoe UI"/>
+          <w:color w:val="24292E"/>
+          <w:sz w:val="24"/>
+          <w:szCs w:val="24"/>
+          <w:lang w:eastAsia="fr-FR"/>
+        </w:rPr>
+        <w:t>Développement web/ logiciel/ mobile</w:t>
+      </w:r>
+    </w:p>
+    <w:p>
+      <w:pPr>
+        <w:numPr>
+          <w:ilvl w:val="0"/>
+          <w:numId w:val="1"/>
+        </w:numPr>
+        <w:spacing w:before="60" w:after="100" w:afterAutospacing="1" w:line="240" w:lineRule="auto"/>
+        <w:rPr>
+          <w:rFonts w:ascii="Segoe UI" w:eastAsia="Times New Roman" w:hAnsi="Segoe UI" w:cs="Segoe UI"/>
+          <w:color w:val="24292E"/>
+          <w:sz w:val="24"/>
+          <w:szCs w:val="24"/>
+          <w:lang w:eastAsia="fr-FR"/>
+        </w:rPr>
+      </w:pPr>
+      <w:r>
+        <w:rPr>
+          <w:rFonts w:ascii="Segoe UI" w:eastAsia="Times New Roman" w:hAnsi="Segoe UI" w:cs="Segoe UI"/>
+          <w:color w:val="24292E"/>
+          <w:sz w:val="24"/>
+          <w:szCs w:val="24"/>
+          <w:lang w:eastAsia="fr-FR"/>
+        </w:rPr>
+        <w:t>Réseaux</w:t>
+      </w:r>
+    </w:p>
+    <w:p>
+      <w:pPr>
+        <w:numPr>
+          <w:ilvl w:val="0"/>
+          <w:numId w:val="1"/>
+        </w:numPr>
+        <w:spacing w:before="60" w:after="100" w:afterAutospacing="1" w:line="240" w:lineRule="auto"/>
+        <w:rPr>
+          <w:rFonts w:ascii="Segoe UI" w:eastAsia="Times New Roman" w:hAnsi="Segoe UI" w:cs="Segoe UI"/>
+          <w:color w:val="24292E"/>
+          <w:sz w:val="24"/>
+          <w:szCs w:val="24"/>
+          <w:lang w:eastAsia="fr-FR"/>
+        </w:rPr>
+      </w:pPr>
+      <w:r>
+        <w:rPr>
+          <w:rFonts w:ascii="Segoe UI" w:eastAsia="Times New Roman" w:hAnsi="Segoe UI" w:cs="Segoe UI"/>
+          <w:color w:val="24292E"/>
+          <w:sz w:val="24"/>
+          <w:szCs w:val="24"/>
+          <w:lang w:eastAsia="fr-FR"/>
+        </w:rPr>
+        <w:t>Cybersécurité</w:t>
+      </w:r>
+    </w:p>
+    <w:p>
+      <w:pPr>
+        <w:numPr>
+          <w:ilvl w:val="0"/>
+          <w:numId w:val="1"/>
+        </w:numPr>
+        <w:spacing w:before="60" w:after="100" w:afterAutospacing="1" w:line="240" w:lineRule="auto"/>
+        <w:rPr>
+          <w:rFonts w:ascii="Segoe UI" w:eastAsia="Times New Roman" w:hAnsi="Segoe UI" w:cs="Segoe UI"/>
+          <w:color w:val="24292E"/>
+          <w:sz w:val="24"/>
+          <w:szCs w:val="24"/>
+          <w:lang w:eastAsia="fr-FR"/>
+        </w:rPr>
+      </w:pPr>
+      <w:r>
+        <w:rPr>
+          <w:rFonts w:ascii="Segoe UI" w:eastAsia="Times New Roman" w:hAnsi="Segoe UI" w:cs="Segoe UI"/>
+          <w:color w:val="24292E"/>
+          <w:sz w:val="24"/>
+          <w:szCs w:val="24"/>
+          <w:lang w:eastAsia="fr-FR"/>
+        </w:rPr>
+        <w:t>Expert Big Data</w:t>
+      </w:r>
+    </w:p>
+    <w:p>
+      <w:pPr>
+        <w:numPr>
+          <w:ilvl w:val="0"/>
+          <w:numId w:val="1"/>
+        </w:numPr>
+        <w:spacing w:before="60" w:after="100" w:afterAutospacing="1" w:line="240" w:lineRule="auto"/>
+        <w:rPr>
+          <w:rFonts w:ascii="Segoe UI" w:eastAsia="Times New Roman" w:hAnsi="Segoe UI" w:cs="Segoe UI"/>
+          <w:color w:val="24292E"/>
+          <w:sz w:val="24"/>
+          <w:szCs w:val="24"/>
+          <w:lang w:eastAsia="fr-FR"/>
+        </w:rPr>
+      </w:pPr>
+      <w:r>
+        <w:rPr>
+          <w:rFonts w:ascii="Segoe UI" w:eastAsia="Times New Roman" w:hAnsi="Segoe UI" w:cs="Segoe UI"/>
+          <w:color w:val="24292E"/>
+          <w:sz w:val="24"/>
+          <w:szCs w:val="24"/>
+          <w:lang w:eastAsia="fr-FR"/>
+        </w:rPr>
+        <w:t>Java</w:t>
+      </w:r>
+    </w:p>
+    <w:p>
+      <w:pPr>
+        <w:numPr>
+          <w:ilvl w:val="0"/>
+          <w:numId w:val="1"/>
+        </w:numPr>
+        <w:spacing w:before="60" w:after="100" w:afterAutospacing="1" w:line="240" w:lineRule="auto"/>
+        <w:rPr>
+          <w:rFonts w:ascii="Segoe UI" w:eastAsia="Times New Roman" w:hAnsi="Segoe UI" w:cs="Segoe UI"/>
+          <w:color w:val="24292E"/>
+          <w:sz w:val="24"/>
+          <w:szCs w:val="24"/>
+          <w:lang w:eastAsia="fr-FR"/>
+        </w:rPr>
+      </w:pPr>
+      <w:r>
+        <w:rPr>
+          <w:rFonts w:ascii="Segoe UI" w:eastAsia="Times New Roman" w:hAnsi="Segoe UI" w:cs="Segoe UI"/>
+          <w:color w:val="24292E"/>
+          <w:sz w:val="24"/>
+          <w:szCs w:val="24"/>
+          <w:lang w:eastAsia="fr-FR"/>
+        </w:rPr>
+        <w:t>C#</w:t>
+      </w:r>
+    </w:p>
+    <w:p>
+      <w:pPr>
+        <w:numPr>
+          <w:ilvl w:val="0"/>
+          <w:numId w:val="1"/>
+        </w:numPr>
+        <w:spacing w:before="60" w:after="100" w:afterAutospacing="1" w:line="240" w:lineRule="auto"/>
+        <w:rPr>
+          <w:rFonts w:ascii="Segoe UI" w:eastAsia="Times New Roman" w:hAnsi="Segoe UI" w:cs="Segoe UI"/>
+          <w:color w:val="24292E"/>
+          <w:sz w:val="24"/>
+          <w:szCs w:val="24"/>
+          <w:lang w:eastAsia="fr-FR"/>
+        </w:rPr>
+      </w:pPr>
+      <w:r>
+        <w:rPr>
+          <w:rFonts w:ascii="Segoe UI" w:eastAsia="Times New Roman" w:hAnsi="Segoe UI" w:cs="Segoe UI"/>
+          <w:color w:val="24292E"/>
+          <w:sz w:val="24"/>
+          <w:szCs w:val="24"/>
+          <w:lang w:eastAsia="fr-FR"/>
+        </w:rPr>
+        <w:t>PHP</w:t>
+      </w:r>
+    </w:p>
+    <w:p>
+      <w:pPr>
+        <w:numPr>
+          <w:ilvl w:val="0"/>
+          <w:numId w:val="1"/>
+        </w:numPr>
+        <w:spacing w:before="60" w:after="100" w:afterAutospacing="1" w:line="240" w:lineRule="auto"/>
+        <w:rPr>
+          <w:rFonts w:ascii="Segoe UI" w:eastAsia="Times New Roman" w:hAnsi="Segoe UI" w:cs="Segoe UI"/>
+          <w:color w:val="24292E"/>
+          <w:sz w:val="24"/>
+          <w:szCs w:val="24"/>
+          <w:lang w:eastAsia="fr-FR"/>
+        </w:rPr>
+      </w:pPr>
+      <w:r>
+        <w:rPr>
+          <w:rFonts w:ascii="Segoe UI" w:eastAsia="Times New Roman" w:hAnsi="Segoe UI" w:cs="Segoe UI"/>
+          <w:color w:val="24292E"/>
+          <w:sz w:val="24"/>
+          <w:szCs w:val="24"/>
+          <w:lang w:eastAsia="fr-FR"/>
+        </w:rPr>
+        <w:t>SQL *Symphony</w:t>
+      </w:r>
+    </w:p>
+    <w:p>
+      <w:pPr>
+        <w:spacing w:before="360" w:after="240" w:line="240" w:lineRule="auto"/>
+        <w:outlineLvl w:val="2"/>
+        <w:rPr>
+          <w:rFonts w:ascii="Segoe UI" w:eastAsia="Times New Roman" w:hAnsi="Segoe UI" w:cs="Segoe UI"/>
+          <w:b/>
+          <w:bCs/>
+          <w:color w:val="24292E"/>
+          <w:sz w:val="30"/>
+          <w:szCs w:val="30"/>
+          <w:lang w:eastAsia="fr-FR"/>
+        </w:rPr>
+      </w:pPr>
+      <w:r>
+        <w:rPr>
+          <w:rFonts w:ascii="Segoe UI" w:eastAsia="Times New Roman" w:hAnsi="Segoe UI" w:cs="Segoe UI"/>
+          <w:b/>
+          <w:bCs/>
+          <w:color w:val="24292E"/>
+          <w:sz w:val="30"/>
+          <w:szCs w:val="30"/>
+          <w:lang w:eastAsia="fr-FR"/>
+        </w:rPr>
+        <w:t>Moteur de Recherche</w:t>
+      </w:r>
+    </w:p>
+    <w:p>
+      <w:pPr>
+        <w:numPr>
+          <w:ilvl w:val="0"/>
+          <w:numId w:val="2"/>
+        </w:numPr>
+        <w:spacing w:before="100" w:beforeAutospacing="1" w:after="100" w:afterAutospacing="1" w:line="240" w:lineRule="auto"/>
+        <w:rPr>
+          <w:rFonts w:ascii="Segoe UI" w:eastAsia="Times New Roman" w:hAnsi="Segoe UI" w:cs="Segoe UI"/>
+          <w:color w:val="24292E"/>
+          <w:sz w:val="24"/>
+          <w:szCs w:val="24"/>
+          <w:lang w:eastAsia="fr-FR"/>
+        </w:rPr>
+      </w:pPr>
+      <w:r>
+        <w:rPr>
+          <w:rFonts w:ascii="Segoe UI" w:eastAsia="Times New Roman" w:hAnsi="Segoe UI" w:cs="Segoe UI"/>
+          <w:color w:val="24292E"/>
+          <w:sz w:val="24"/>
+          <w:szCs w:val="24"/>
+          <w:lang w:eastAsia="fr-FR"/>
+        </w:rPr>
+        <w:t>Offre stage informatique/ art/ graphic design/ Web et communication/business</w:t>
+      </w:r>
+    </w:p>
+    <w:p>
+      <w:pPr>
+        <w:numPr>
+          <w:ilvl w:val="0"/>
+          <w:numId w:val="2"/>
+        </w:numPr>
+        <w:spacing w:before="60" w:after="100" w:afterAutospacing="1" w:line="240" w:lineRule="auto"/>
+        <w:rPr>
+          <w:rFonts w:ascii="Segoe UI" w:eastAsia="Times New Roman" w:hAnsi="Segoe UI" w:cs="Segoe UI"/>
+          <w:color w:val="24292E"/>
+          <w:sz w:val="24"/>
+          <w:szCs w:val="24"/>
+          <w:lang w:eastAsia="fr-FR"/>
+        </w:rPr>
+      </w:pPr>
+      <w:r>
+        <w:rPr>
+          <w:rFonts w:ascii="Segoe UI" w:eastAsia="Times New Roman" w:hAnsi="Segoe UI" w:cs="Segoe UI"/>
+          <w:color w:val="24292E"/>
+          <w:sz w:val="24"/>
+          <w:szCs w:val="24"/>
+          <w:lang w:eastAsia="fr-FR"/>
+        </w:rPr>
+        <w:t>Stagiaire/ Alternant master 2 spécialisé développement logiciel Lyon</w:t>
+      </w:r>
+    </w:p>
+    <w:p>
+      <w:pPr>
+        <w:numPr>
+          <w:ilvl w:val="0"/>
+          <w:numId w:val="2"/>
+        </w:numPr>
+        <w:spacing w:before="60" w:after="100" w:afterAutospacing="1" w:line="240" w:lineRule="auto"/>
+        <w:rPr>
+          <w:rFonts w:ascii="Segoe UI" w:eastAsia="Times New Roman" w:hAnsi="Segoe UI" w:cs="Segoe UI"/>
+          <w:color w:val="24292E"/>
+          <w:sz w:val="24"/>
+          <w:szCs w:val="24"/>
+          <w:lang w:eastAsia="fr-FR"/>
+        </w:rPr>
+      </w:pPr>
+      <w:r>
+        <w:rPr>
+          <w:rFonts w:ascii="Segoe UI" w:eastAsia="Times New Roman" w:hAnsi="Segoe UI" w:cs="Segoe UI"/>
+          <w:color w:val="24292E"/>
+          <w:sz w:val="24"/>
+          <w:szCs w:val="24"/>
+          <w:lang w:eastAsia="fr-FR"/>
+        </w:rPr>
+        <w:t>Trouver stagiaire/Alternant domaine du business Lyon</w:t>
+      </w:r>
+    </w:p>
+    <w:p>
+      <w:pPr>
+        <w:numPr>
+          <w:ilvl w:val="0"/>
+          <w:numId w:val="2"/>
+        </w:numPr>
+        <w:spacing w:before="60" w:after="100" w:afterAutospacing="1" w:line="240" w:lineRule="auto"/>
+        <w:rPr>
+          <w:rFonts w:ascii="Segoe UI" w:eastAsia="Times New Roman" w:hAnsi="Segoe UI" w:cs="Segoe UI"/>
+          <w:color w:val="24292E"/>
+          <w:sz w:val="24"/>
+          <w:szCs w:val="24"/>
+          <w:lang w:eastAsia="fr-FR"/>
+        </w:rPr>
+      </w:pPr>
+      <w:r>
+        <w:rPr>
+          <w:rFonts w:ascii="Segoe UI" w:eastAsia="Times New Roman" w:hAnsi="Segoe UI" w:cs="Segoe UI"/>
+          <w:color w:val="24292E"/>
+          <w:sz w:val="24"/>
+          <w:szCs w:val="24"/>
+          <w:lang w:eastAsia="fr-FR"/>
+        </w:rPr>
+        <w:t>Recherche étudiant Stage/Alternance</w:t>
+      </w:r>
+    </w:p>
+    <w:p>
+      <w:pPr>
+        <w:numPr>
+          <w:ilvl w:val="0"/>
+          <w:numId w:val="2"/>
+        </w:numPr>
+        <w:spacing w:before="60" w:after="100" w:afterAutospacing="1" w:line="240" w:lineRule="auto"/>
+        <w:rPr>
+          <w:rFonts w:ascii="Segoe UI" w:eastAsia="Times New Roman" w:hAnsi="Segoe UI" w:cs="Segoe UI"/>
+          <w:color w:val="24292E"/>
+          <w:sz w:val="24"/>
+          <w:szCs w:val="24"/>
+          <w:lang w:eastAsia="fr-FR"/>
+        </w:rPr>
+      </w:pPr>
+      <w:r>
+        <w:rPr>
+          <w:rFonts w:ascii="Segoe UI" w:eastAsia="Times New Roman" w:hAnsi="Segoe UI" w:cs="Segoe UI"/>
+          <w:color w:val="24292E"/>
+          <w:sz w:val="24"/>
+          <w:szCs w:val="24"/>
+          <w:lang w:eastAsia="fr-FR"/>
+        </w:rPr>
+        <w:t>Recruter étudiant Stage/Alternance</w:t>
+      </w:r>
+    </w:p>
+    <w:p>
+      <w:pPr>
+        <w:numPr>
+          <w:ilvl w:val="0"/>
+          <w:numId w:val="2"/>
+        </w:numPr>
+        <w:spacing w:before="60" w:after="100" w:afterAutospacing="1" w:line="240" w:lineRule="auto"/>
+        <w:rPr>
+          <w:rFonts w:ascii="Segoe UI" w:eastAsia="Times New Roman" w:hAnsi="Segoe UI" w:cs="Segoe UI"/>
+          <w:color w:val="24292E"/>
+          <w:sz w:val="24"/>
+          <w:szCs w:val="24"/>
+          <w:lang w:eastAsia="fr-FR"/>
+        </w:rPr>
+      </w:pPr>
+      <w:r>
+        <w:rPr>
+          <w:rFonts w:ascii="Segoe UI" w:eastAsia="Times New Roman" w:hAnsi="Segoe UI" w:cs="Segoe UI"/>
+          <w:color w:val="24292E"/>
+          <w:sz w:val="24"/>
+          <w:szCs w:val="24"/>
+          <w:lang w:eastAsia="fr-FR"/>
+        </w:rPr>
+        <w:t>Liste des offres de stage/alternance art Lyon Recherche de contrat Professionnel</w:t>
+      </w:r>
+    </w:p>
+    <w:p>
+      <w:pPr>
+        <w:numPr>
+          <w:ilvl w:val="0"/>
+          <w:numId w:val="2"/>
+        </w:numPr>
+        <w:spacing w:before="60" w:after="100" w:afterAutospacing="1" w:line="240" w:lineRule="auto"/>
+        <w:rPr>
+          <w:rFonts w:ascii="Segoe UI" w:eastAsia="Times New Roman" w:hAnsi="Segoe UI" w:cs="Segoe UI"/>
+          <w:color w:val="24292E"/>
+          <w:sz w:val="24"/>
+          <w:szCs w:val="24"/>
+          <w:lang w:eastAsia="fr-FR"/>
+        </w:rPr>
+      </w:pPr>
+      <w:r>
+        <w:rPr>
+          <w:rFonts w:ascii="Segoe UI" w:eastAsia="Times New Roman" w:hAnsi="Segoe UI" w:cs="Segoe UI"/>
+          <w:color w:val="24292E"/>
+          <w:sz w:val="24"/>
+          <w:szCs w:val="24"/>
+          <w:lang w:eastAsia="fr-FR"/>
+        </w:rPr>
+        <w:t>Recruter étudiant Ynov</w:t>
+      </w:r>
+    </w:p>
+    <w:p>
+      <w:pPr>
+        <w:numPr>
+          <w:ilvl w:val="0"/>
+          <w:numId w:val="2"/>
+        </w:numPr>
+        <w:spacing w:before="60" w:after="100" w:afterAutospacing="1" w:line="240" w:lineRule="auto"/>
+        <w:rPr>
+          <w:rFonts w:ascii="Segoe UI" w:eastAsia="Times New Roman" w:hAnsi="Segoe UI" w:cs="Segoe UI"/>
+          <w:color w:val="24292E"/>
+          <w:sz w:val="24"/>
+          <w:szCs w:val="24"/>
+          <w:lang w:eastAsia="fr-FR"/>
+        </w:rPr>
+      </w:pPr>
+      <w:r>
+        <w:rPr>
+          <w:rFonts w:ascii="Segoe UI" w:eastAsia="Times New Roman" w:hAnsi="Segoe UI" w:cs="Segoe UI"/>
+          <w:color w:val="24292E"/>
+          <w:sz w:val="24"/>
+          <w:szCs w:val="24"/>
+          <w:lang w:eastAsia="fr-FR"/>
+        </w:rPr>
+        <w:t>Stage étudiant informatique</w:t>
+      </w:r>
+    </w:p>
+    <w:p>
+      <w:pPr>
+        <w:numPr>
+          <w:ilvl w:val="0"/>
+          <w:numId w:val="2"/>
+        </w:numPr>
+        <w:spacing w:before="60" w:after="100" w:afterAutospacing="1" w:line="240" w:lineRule="auto"/>
+        <w:rPr>
+          <w:rFonts w:ascii="Segoe UI" w:eastAsia="Times New Roman" w:hAnsi="Segoe UI" w:cs="Segoe UI"/>
+          <w:color w:val="24292E"/>
+          <w:sz w:val="24"/>
+          <w:szCs w:val="24"/>
+          <w:lang w:eastAsia="fr-FR"/>
+        </w:rPr>
+      </w:pPr>
+      <w:r>
+        <w:rPr>
+          <w:rFonts w:ascii="Segoe UI" w:eastAsia="Times New Roman" w:hAnsi="Segoe UI" w:cs="Segoe UI"/>
+          <w:color w:val="24292E"/>
+          <w:sz w:val="24"/>
+          <w:szCs w:val="24"/>
+          <w:lang w:eastAsia="fr-FR"/>
+        </w:rPr>
+        <w:t>Contrat pro bachelor</w:t>
+      </w:r>
+    </w:p>
+    <w:p>
+      <w:pPr>
+        <w:numPr>
+          <w:ilvl w:val="0"/>
+          <w:numId w:val="2"/>
+        </w:numPr>
+        <w:spacing w:before="60" w:after="100" w:afterAutospacing="1" w:line="240" w:lineRule="auto"/>
+        <w:rPr>
+          <w:rFonts w:ascii="Segoe UI" w:eastAsia="Times New Roman" w:hAnsi="Segoe UI" w:cs="Segoe UI"/>
+          <w:color w:val="24292E"/>
+          <w:sz w:val="24"/>
+          <w:szCs w:val="24"/>
+          <w:lang w:eastAsia="fr-FR"/>
+        </w:rPr>
+      </w:pPr>
+      <w:r>
+        <w:rPr>
+          <w:rFonts w:ascii="Segoe UI" w:eastAsia="Times New Roman" w:hAnsi="Segoe UI" w:cs="Segoe UI"/>
+          <w:color w:val="24292E"/>
+          <w:sz w:val="24"/>
+          <w:szCs w:val="24"/>
+          <w:lang w:eastAsia="fr-FR"/>
+        </w:rPr>
+        <w:t>Contrat pro étudiant Master</w:t>
+      </w:r>
+    </w:p>
+    <w:p>
+      <w:pPr>
+        <w:numPr>
+          <w:ilvl w:val="0"/>
+          <w:numId w:val="2"/>
+        </w:numPr>
+        <w:spacing w:before="60" w:after="100" w:afterAutospacing="1" w:line="240" w:lineRule="auto"/>
+        <w:rPr>
+          <w:rFonts w:ascii="Segoe UI" w:eastAsia="Times New Roman" w:hAnsi="Segoe UI" w:cs="Segoe UI"/>
+          <w:color w:val="24292E"/>
+          <w:sz w:val="24"/>
+          <w:szCs w:val="24"/>
+          <w:lang w:eastAsia="fr-FR"/>
+        </w:rPr>
+      </w:pPr>
+      <w:r>
+        <w:rPr>
+          <w:rFonts w:ascii="Segoe UI" w:eastAsia="Times New Roman" w:hAnsi="Segoe UI" w:cs="Segoe UI"/>
+          <w:color w:val="24292E"/>
+          <w:sz w:val="24"/>
+          <w:szCs w:val="24"/>
+          <w:lang w:eastAsia="fr-FR"/>
+        </w:rPr>
+        <w:t>Contrat pro étudiant Master</w:t>
+      </w:r>
+    </w:p>
+    <w:p>
+      <w:pPr>
+        <w:numPr>
+          <w:ilvl w:val="0"/>
+          <w:numId w:val="2"/>
+        </w:numPr>
+        <w:spacing w:before="60" w:after="100" w:afterAutospacing="1" w:line="240" w:lineRule="auto"/>
+        <w:rPr>
+          <w:rFonts w:ascii="Segoe UI" w:eastAsia="Times New Roman" w:hAnsi="Segoe UI" w:cs="Segoe UI"/>
+          <w:color w:val="24292E"/>
+          <w:sz w:val="24"/>
+          <w:szCs w:val="24"/>
+          <w:lang w:eastAsia="fr-FR"/>
+        </w:rPr>
+      </w:pPr>
+      <w:r>
+        <w:rPr>
+          <w:rFonts w:ascii="Segoe UI" w:eastAsia="Times New Roman" w:hAnsi="Segoe UI" w:cs="Segoe UI"/>
+          <w:color w:val="24292E"/>
+          <w:sz w:val="24"/>
+          <w:szCs w:val="24"/>
+          <w:lang w:eastAsia="fr-FR"/>
+        </w:rPr>
+        <w:t>Stage étudiant Art</w:t>
+      </w:r>
+    </w:p>
+    <w:p>
+      <w:pPr>
+        <w:numPr>
+          <w:ilvl w:val="0"/>
+          <w:numId w:val="2"/>
+        </w:numPr>
+        <w:spacing w:before="60" w:after="100" w:afterAutospacing="1" w:line="240" w:lineRule="auto"/>
+        <w:rPr>
+          <w:rFonts w:ascii="Segoe UI" w:eastAsia="Times New Roman" w:hAnsi="Segoe UI" w:cs="Segoe UI"/>
+          <w:color w:val="24292E"/>
+          <w:sz w:val="24"/>
+          <w:szCs w:val="24"/>
+          <w:lang w:eastAsia="fr-FR"/>
+        </w:rPr>
+      </w:pPr>
+      <w:r>
+        <w:rPr>
+          <w:rFonts w:ascii="Segoe UI" w:eastAsia="Times New Roman" w:hAnsi="Segoe UI" w:cs="Segoe UI"/>
+          <w:color w:val="24292E"/>
+          <w:sz w:val="24"/>
+          <w:szCs w:val="24"/>
+          <w:lang w:eastAsia="fr-FR"/>
+        </w:rPr>
         <w:t>Stage Informatique</w:t>
       </w:r>
     </w:p>
     <w:p>
-      <w:r>
-        <w:t>-Stage/contrat/alternance</w:t>
-      </w:r>
+      <w:pPr>
+        <w:numPr>
+          <w:ilvl w:val="0"/>
+          <w:numId w:val="2"/>
+        </w:numPr>
+        <w:spacing w:before="60" w:after="100" w:afterAutospacing="1" w:line="240" w:lineRule="auto"/>
+        <w:rPr>
+          <w:rFonts w:ascii="Segoe UI" w:eastAsia="Times New Roman" w:hAnsi="Segoe UI" w:cs="Segoe UI"/>
+          <w:color w:val="24292E"/>
+          <w:sz w:val="24"/>
+          <w:szCs w:val="24"/>
+          <w:lang w:eastAsia="fr-FR"/>
+        </w:rPr>
+      </w:pPr>
+      <w:r>
+        <w:rPr>
+          <w:rFonts w:ascii="Segoe UI" w:eastAsia="Times New Roman" w:hAnsi="Segoe UI" w:cs="Segoe UI"/>
+          <w:color w:val="24292E"/>
+          <w:sz w:val="24"/>
+          <w:szCs w:val="24"/>
+          <w:lang w:eastAsia="fr-FR"/>
+        </w:rPr>
+        <w:t>Stage/contrat/alternance étudiant commerce</w:t>
+      </w:r>
+    </w:p>
+    <w:p>
+      <w:pPr>
+        <w:numPr>
+          <w:ilvl w:val="0"/>
+          <w:numId w:val="2"/>
+        </w:numPr>
+        <w:spacing w:before="60" w:after="100" w:afterAutospacing="1" w:line="240" w:lineRule="auto"/>
+        <w:rPr>
+          <w:rFonts w:ascii="Segoe UI" w:eastAsia="Times New Roman" w:hAnsi="Segoe UI" w:cs="Segoe UI"/>
+          <w:color w:val="24292E"/>
+          <w:sz w:val="24"/>
+          <w:szCs w:val="24"/>
+          <w:lang w:eastAsia="fr-FR"/>
+        </w:rPr>
+      </w:pPr>
+      <w:r>
+        <w:rPr>
+          <w:rFonts w:ascii="Segoe UI" w:eastAsia="Times New Roman" w:hAnsi="Segoe UI" w:cs="Segoe UI"/>
+          <w:color w:val="24292E"/>
+          <w:sz w:val="24"/>
+          <w:szCs w:val="24"/>
+          <w:lang w:eastAsia="fr-FR"/>
+        </w:rPr>
+        <w:t>Stage/contrat/alternance étudiant audioVisuel</w:t>
+      </w:r>
+    </w:p>
+    <w:p>
+      <w:pPr>
+        <w:numPr>
+          <w:ilvl w:val="0"/>
+          <w:numId w:val="2"/>
+        </w:numPr>
+        <w:spacing w:before="60" w:after="100" w:afterAutospacing="1" w:line="240" w:lineRule="auto"/>
+        <w:rPr>
+          <w:rFonts w:ascii="Segoe UI" w:eastAsia="Times New Roman" w:hAnsi="Segoe UI" w:cs="Segoe UI"/>
+          <w:color w:val="24292E"/>
+          <w:sz w:val="24"/>
+          <w:szCs w:val="24"/>
+          <w:lang w:eastAsia="fr-FR"/>
+        </w:rPr>
+      </w:pPr>
+      <w:r>
+        <w:rPr>
+          <w:rFonts w:ascii="Segoe UI" w:eastAsia="Times New Roman" w:hAnsi="Segoe UI" w:cs="Segoe UI"/>
+          <w:color w:val="24292E"/>
+          <w:sz w:val="24"/>
+          <w:szCs w:val="24"/>
+          <w:lang w:eastAsia="fr-FR"/>
+        </w:rPr>
+        <w:t>Stage étudiant business school</w:t>
+      </w:r>
+    </w:p>
+    <w:p>
+      <w:pPr>
+        <w:numPr>
+          <w:ilvl w:val="0"/>
+          <w:numId w:val="2"/>
+        </w:numPr>
+        <w:spacing w:before="60" w:after="100" w:afterAutospacing="1" w:line="240" w:lineRule="auto"/>
+        <w:rPr>
+          <w:rFonts w:ascii="Segoe UI" w:eastAsia="Times New Roman" w:hAnsi="Segoe UI" w:cs="Segoe UI"/>
+          <w:color w:val="24292E"/>
+          <w:sz w:val="24"/>
+          <w:szCs w:val="24"/>
+          <w:lang w:eastAsia="fr-FR"/>
+        </w:rPr>
+      </w:pPr>
+      <w:r>
+        <w:rPr>
+          <w:rFonts w:ascii="Segoe UI" w:eastAsia="Times New Roman" w:hAnsi="Segoe UI" w:cs="Segoe UI"/>
+          <w:color w:val="24292E"/>
+          <w:sz w:val="24"/>
+          <w:szCs w:val="24"/>
+          <w:lang w:eastAsia="fr-FR"/>
+        </w:rPr>
+        <w:t>Stage étudiant Animation3D</w:t>
+      </w:r>
+    </w:p>
+    <w:p>
+      <w:pPr>
+        <w:numPr>
+          <w:ilvl w:val="0"/>
+          <w:numId w:val="2"/>
+        </w:numPr>
+        <w:spacing w:before="60" w:after="100" w:afterAutospacing="1" w:line="240" w:lineRule="auto"/>
+        <w:rPr>
+          <w:rFonts w:ascii="Segoe UI" w:eastAsia="Times New Roman" w:hAnsi="Segoe UI" w:cs="Segoe UI"/>
+          <w:color w:val="24292E"/>
+          <w:sz w:val="24"/>
+          <w:szCs w:val="24"/>
+          <w:lang w:eastAsia="fr-FR"/>
+        </w:rPr>
+      </w:pPr>
+      <w:r>
+        <w:rPr>
+          <w:rFonts w:ascii="Segoe UI" w:eastAsia="Times New Roman" w:hAnsi="Segoe UI" w:cs="Segoe UI"/>
+          <w:color w:val="24292E"/>
+          <w:sz w:val="24"/>
+          <w:szCs w:val="24"/>
+          <w:lang w:eastAsia="fr-FR"/>
+        </w:rPr>
+        <w:t>Stage étudiant Jeu vidéo</w:t>
+      </w:r>
+    </w:p>
+    <w:p>
       <w:bookmarkStart w:id="0" w:name="_GoBack"/>
       <w:bookmarkEnd w:id="0"/>
-      <w:r>
-        <w:t xml:space="preserve"> étudiant commerce</w:t>
-      </w:r>
-    </w:p>
-    <w:p>
-      <w:r>
-        <w:t xml:space="preserve">-Stage/contrat/alternance étudiant </w:t>
-      </w:r>
-      <w:proofErr w:type="spellStart"/>
-      <w:r>
-        <w:t>audioVisuel</w:t>
-      </w:r>
-      <w:proofErr w:type="spellEnd"/>
-    </w:p>
-    <w:p>
-      <w:r>
-        <w:t xml:space="preserve">-Stage étudiant business </w:t>
-      </w:r>
-      <w:proofErr w:type="spellStart"/>
-      <w:r>
-        <w:t>school</w:t>
-      </w:r>
-      <w:proofErr w:type="spellEnd"/>
-    </w:p>
-    <w:p>
-      <w:r>
-        <w:t>-Stage étudiant Animation3D</w:t>
-      </w:r>
-    </w:p>
-    <w:p>
-      <w:r>
-        <w:t>-Stage étudiant Jeu vidéo</w:t>
-      </w:r>
     </w:p>
     <w:sectPr>
       <w:pgSz w:w="11906" w:h="16838"/>
@@ -174,6 +767,315 @@
     </w:sectPr>
   </w:body>
 </w:document>
+</file>
+
+<file path=word/numbering.xml><?xml version="1.0" encoding="utf-8"?>
+<w:numbering xmlns:wpc="http://schemas.microsoft.com/office/word/2010/wordprocessingCanvas" xmlns:cx="http://schemas.microsoft.com/office/drawing/2014/chartex" xmlns:cx1="http://schemas.microsoft.com/office/drawing/2015/9/8/chartex" xmlns:cx2="http://schemas.microsoft.com/office/drawing/2015/10/21/chartex" xmlns:cx3="http://schemas.microsoft.com/office/drawing/2016/5/9/chartex" xmlns:cx4="http://schemas.microsoft.com/office/drawing/2016/5/10/chartex" xmlns:cx5="http://schemas.microsoft.com/office/drawing/2016/5/11/chartex" xmlns:cx6="http://schemas.microsoft.com/office/drawing/2016/5/12/chartex" xmlns:cx7="http://schemas.microsoft.com/office/drawing/2016/5/13/chartex" xmlns:cx8="http://schemas.microsoft.com/office/drawing/2016/5/14/chartex" xmlns:mc="http://schemas.openxmlformats.org/markup-compatibility/2006" xmlns:aink="http://schemas.microsoft.com/office/drawing/2016/ink" xmlns:am3d="http://schemas.microsoft.com/office/drawing/2017/model3d" xmlns:o="urn:schemas-microsoft-com:office:office" xmlns:r="http://schemas.openxmlformats.org/officeDocument/2006/relationships" xmlns:m="http://schemas.openxmlformats.org/officeDocument/2006/math" xmlns:v="urn:schemas-microsoft-com:vml" xmlns:wp14="http://schemas.microsoft.com/office/word/2010/wordprocessingDrawing" xmlns:wp="http://schemas.openxmlformats.org/drawingml/2006/wordprocessingDrawing" xmlns:w10="urn:schemas-microsoft-com:office:word" xmlns:w="http://schemas.openxmlformats.org/wordprocessingml/2006/main" xmlns:w14="http://schemas.microsoft.com/office/word/2010/wordml" xmlns:w15="http://schemas.microsoft.com/office/word/2012/wordml" xmlns:w16cid="http://schemas.microsoft.com/office/word/2016/wordml/cid" xmlns:w16se="http://schemas.microsoft.com/office/word/2015/wordml/symex" xmlns:wpg="http://schemas.microsoft.com/office/word/2010/wordprocessingGroup" xmlns:wpi="http://schemas.microsoft.com/office/word/2010/wordprocessingInk" xmlns:wne="http://schemas.microsoft.com/office/word/2006/wordml" xmlns:wps="http://schemas.microsoft.com/office/word/2010/wordprocessingShape" mc:Ignorable="w14 w15 w16se w16cid wp14">
+  <w:abstractNum w:abstractNumId="0" w15:restartNumberingAfterBreak="0">
+    <w:nsid w:val="0C7E5D4D"/>
+    <w:multiLevelType w:val="multilevel"/>
+    <w:tmpl w:val="4020715A"/>
+    <w:lvl w:ilvl="0">
+      <w:start w:val="1"/>
+      <w:numFmt w:val="bullet"/>
+      <w:lvlText w:val=""/>
+      <w:lvlJc w:val="left"/>
+      <w:pPr>
+        <w:tabs>
+          <w:tab w:val="num" w:pos="720"/>
+        </w:tabs>
+        <w:ind w:left="720" w:hanging="360"/>
+      </w:pPr>
+      <w:rPr>
+        <w:rFonts w:ascii="Symbol" w:hAnsi="Symbol" w:hint="default"/>
+        <w:sz w:val="20"/>
+      </w:rPr>
+    </w:lvl>
+    <w:lvl w:ilvl="1" w:tentative="1">
+      <w:start w:val="1"/>
+      <w:numFmt w:val="bullet"/>
+      <w:lvlText w:val="o"/>
+      <w:lvlJc w:val="left"/>
+      <w:pPr>
+        <w:tabs>
+          <w:tab w:val="num" w:pos="1440"/>
+        </w:tabs>
+        <w:ind w:left="1440" w:hanging="360"/>
+      </w:pPr>
+      <w:rPr>
+        <w:rFonts w:ascii="Courier New" w:hAnsi="Courier New" w:hint="default"/>
+        <w:sz w:val="20"/>
+      </w:rPr>
+    </w:lvl>
+    <w:lvl w:ilvl="2" w:tentative="1">
+      <w:start w:val="1"/>
+      <w:numFmt w:val="bullet"/>
+      <w:lvlText w:val=""/>
+      <w:lvlJc w:val="left"/>
+      <w:pPr>
+        <w:tabs>
+          <w:tab w:val="num" w:pos="2160"/>
+        </w:tabs>
+        <w:ind w:left="2160" w:hanging="360"/>
+      </w:pPr>
+      <w:rPr>
+        <w:rFonts w:ascii="Wingdings" w:hAnsi="Wingdings" w:hint="default"/>
+        <w:sz w:val="20"/>
+      </w:rPr>
+    </w:lvl>
+    <w:lvl w:ilvl="3" w:tentative="1">
+      <w:start w:val="1"/>
+      <w:numFmt w:val="bullet"/>
+      <w:lvlText w:val=""/>
+      <w:lvlJc w:val="left"/>
+      <w:pPr>
+        <w:tabs>
+          <w:tab w:val="num" w:pos="2880"/>
+        </w:tabs>
+        <w:ind w:left="2880" w:hanging="360"/>
+      </w:pPr>
+      <w:rPr>
+        <w:rFonts w:ascii="Wingdings" w:hAnsi="Wingdings" w:hint="default"/>
+        <w:sz w:val="20"/>
+      </w:rPr>
+    </w:lvl>
+    <w:lvl w:ilvl="4" w:tentative="1">
+      <w:start w:val="1"/>
+      <w:numFmt w:val="bullet"/>
+      <w:lvlText w:val=""/>
+      <w:lvlJc w:val="left"/>
+      <w:pPr>
+        <w:tabs>
+          <w:tab w:val="num" w:pos="3600"/>
+        </w:tabs>
+        <w:ind w:left="3600" w:hanging="360"/>
+      </w:pPr>
+      <w:rPr>
+        <w:rFonts w:ascii="Wingdings" w:hAnsi="Wingdings" w:hint="default"/>
+        <w:sz w:val="20"/>
+      </w:rPr>
+    </w:lvl>
+    <w:lvl w:ilvl="5" w:tentative="1">
+      <w:start w:val="1"/>
+      <w:numFmt w:val="bullet"/>
+      <w:lvlText w:val=""/>
+      <w:lvlJc w:val="left"/>
+      <w:pPr>
+        <w:tabs>
+          <w:tab w:val="num" w:pos="4320"/>
+        </w:tabs>
+        <w:ind w:left="4320" w:hanging="360"/>
+      </w:pPr>
+      <w:rPr>
+        <w:rFonts w:ascii="Wingdings" w:hAnsi="Wingdings" w:hint="default"/>
+        <w:sz w:val="20"/>
+      </w:rPr>
+    </w:lvl>
+    <w:lvl w:ilvl="6" w:tentative="1">
+      <w:start w:val="1"/>
+      <w:numFmt w:val="bullet"/>
+      <w:lvlText w:val=""/>
+      <w:lvlJc w:val="left"/>
+      <w:pPr>
+        <w:tabs>
+          <w:tab w:val="num" w:pos="5040"/>
+        </w:tabs>
+        <w:ind w:left="5040" w:hanging="360"/>
+      </w:pPr>
+      <w:rPr>
+        <w:rFonts w:ascii="Wingdings" w:hAnsi="Wingdings" w:hint="default"/>
+        <w:sz w:val="20"/>
+      </w:rPr>
+    </w:lvl>
+    <w:lvl w:ilvl="7" w:tentative="1">
+      <w:start w:val="1"/>
+      <w:numFmt w:val="bullet"/>
+      <w:lvlText w:val=""/>
+      <w:lvlJc w:val="left"/>
+      <w:pPr>
+        <w:tabs>
+          <w:tab w:val="num" w:pos="5760"/>
+        </w:tabs>
+        <w:ind w:left="5760" w:hanging="360"/>
+      </w:pPr>
+      <w:rPr>
+        <w:rFonts w:ascii="Wingdings" w:hAnsi="Wingdings" w:hint="default"/>
+        <w:sz w:val="20"/>
+      </w:rPr>
+    </w:lvl>
+    <w:lvl w:ilvl="8" w:tentative="1">
+      <w:start w:val="1"/>
+      <w:numFmt w:val="bullet"/>
+      <w:lvlText w:val=""/>
+      <w:lvlJc w:val="left"/>
+      <w:pPr>
+        <w:tabs>
+          <w:tab w:val="num" w:pos="6480"/>
+        </w:tabs>
+        <w:ind w:left="6480" w:hanging="360"/>
+      </w:pPr>
+      <w:rPr>
+        <w:rFonts w:ascii="Wingdings" w:hAnsi="Wingdings" w:hint="default"/>
+        <w:sz w:val="20"/>
+      </w:rPr>
+    </w:lvl>
+  </w:abstractNum>
+  <w:abstractNum w:abstractNumId="1" w15:restartNumberingAfterBreak="0">
+    <w:nsid w:val="554B6E38"/>
+    <w:multiLevelType w:val="multilevel"/>
+    <w:tmpl w:val="70BE9DA4"/>
+    <w:lvl w:ilvl="0">
+      <w:start w:val="1"/>
+      <w:numFmt w:val="bullet"/>
+      <w:lvlText w:val=""/>
+      <w:lvlJc w:val="left"/>
+      <w:pPr>
+        <w:tabs>
+          <w:tab w:val="num" w:pos="720"/>
+        </w:tabs>
+        <w:ind w:left="720" w:hanging="360"/>
+      </w:pPr>
+      <w:rPr>
+        <w:rFonts w:ascii="Symbol" w:hAnsi="Symbol" w:hint="default"/>
+        <w:sz w:val="20"/>
+      </w:rPr>
+    </w:lvl>
+    <w:lvl w:ilvl="1" w:tentative="1">
+      <w:start w:val="1"/>
+      <w:numFmt w:val="bullet"/>
+      <w:lvlText w:val="o"/>
+      <w:lvlJc w:val="left"/>
+      <w:pPr>
+        <w:tabs>
+          <w:tab w:val="num" w:pos="1440"/>
+        </w:tabs>
+        <w:ind w:left="1440" w:hanging="360"/>
+      </w:pPr>
+      <w:rPr>
+        <w:rFonts w:ascii="Courier New" w:hAnsi="Courier New" w:hint="default"/>
+        <w:sz w:val="20"/>
+      </w:rPr>
+    </w:lvl>
+    <w:lvl w:ilvl="2" w:tentative="1">
+      <w:start w:val="1"/>
+      <w:numFmt w:val="bullet"/>
+      <w:lvlText w:val=""/>
+      <w:lvlJc w:val="left"/>
+      <w:pPr>
+        <w:tabs>
+          <w:tab w:val="num" w:pos="2160"/>
+        </w:tabs>
+        <w:ind w:left="2160" w:hanging="360"/>
+      </w:pPr>
+      <w:rPr>
+        <w:rFonts w:ascii="Wingdings" w:hAnsi="Wingdings" w:hint="default"/>
+        <w:sz w:val="20"/>
+      </w:rPr>
+    </w:lvl>
+    <w:lvl w:ilvl="3" w:tentative="1">
+      <w:start w:val="1"/>
+      <w:numFmt w:val="bullet"/>
+      <w:lvlText w:val=""/>
+      <w:lvlJc w:val="left"/>
+      <w:pPr>
+        <w:tabs>
+          <w:tab w:val="num" w:pos="2880"/>
+        </w:tabs>
+        <w:ind w:left="2880" w:hanging="360"/>
+      </w:pPr>
+      <w:rPr>
+        <w:rFonts w:ascii="Wingdings" w:hAnsi="Wingdings" w:hint="default"/>
+        <w:sz w:val="20"/>
+      </w:rPr>
+    </w:lvl>
+    <w:lvl w:ilvl="4" w:tentative="1">
+      <w:start w:val="1"/>
+      <w:numFmt w:val="bullet"/>
+      <w:lvlText w:val=""/>
+      <w:lvlJc w:val="left"/>
+      <w:pPr>
+        <w:tabs>
+          <w:tab w:val="num" w:pos="3600"/>
+        </w:tabs>
+        <w:ind w:left="3600" w:hanging="360"/>
+      </w:pPr>
+      <w:rPr>
+        <w:rFonts w:ascii="Wingdings" w:hAnsi="Wingdings" w:hint="default"/>
+        <w:sz w:val="20"/>
+      </w:rPr>
+    </w:lvl>
+    <w:lvl w:ilvl="5" w:tentative="1">
+      <w:start w:val="1"/>
+      <w:numFmt w:val="bullet"/>
+      <w:lvlText w:val=""/>
+      <w:lvlJc w:val="left"/>
+      <w:pPr>
+        <w:tabs>
+          <w:tab w:val="num" w:pos="4320"/>
+        </w:tabs>
+        <w:ind w:left="4320" w:hanging="360"/>
+      </w:pPr>
+      <w:rPr>
+        <w:rFonts w:ascii="Wingdings" w:hAnsi="Wingdings" w:hint="default"/>
+        <w:sz w:val="20"/>
+      </w:rPr>
+    </w:lvl>
+    <w:lvl w:ilvl="6" w:tentative="1">
+      <w:start w:val="1"/>
+      <w:numFmt w:val="bullet"/>
+      <w:lvlText w:val=""/>
+      <w:lvlJc w:val="left"/>
+      <w:pPr>
+        <w:tabs>
+          <w:tab w:val="num" w:pos="5040"/>
+        </w:tabs>
+        <w:ind w:left="5040" w:hanging="360"/>
+      </w:pPr>
+      <w:rPr>
+        <w:rFonts w:ascii="Wingdings" w:hAnsi="Wingdings" w:hint="default"/>
+        <w:sz w:val="20"/>
+      </w:rPr>
+    </w:lvl>
+    <w:lvl w:ilvl="7" w:tentative="1">
+      <w:start w:val="1"/>
+      <w:numFmt w:val="bullet"/>
+      <w:lvlText w:val=""/>
+      <w:lvlJc w:val="left"/>
+      <w:pPr>
+        <w:tabs>
+          <w:tab w:val="num" w:pos="5760"/>
+        </w:tabs>
+        <w:ind w:left="5760" w:hanging="360"/>
+      </w:pPr>
+      <w:rPr>
+        <w:rFonts w:ascii="Wingdings" w:hAnsi="Wingdings" w:hint="default"/>
+        <w:sz w:val="20"/>
+      </w:rPr>
+    </w:lvl>
+    <w:lvl w:ilvl="8" w:tentative="1">
+      <w:start w:val="1"/>
+      <w:numFmt w:val="bullet"/>
+      <w:lvlText w:val=""/>
+      <w:lvlJc w:val="left"/>
+      <w:pPr>
+        <w:tabs>
+          <w:tab w:val="num" w:pos="6480"/>
+        </w:tabs>
+        <w:ind w:left="6480" w:hanging="360"/>
+      </w:pPr>
+      <w:rPr>
+        <w:rFonts w:ascii="Wingdings" w:hAnsi="Wingdings" w:hint="default"/>
+        <w:sz w:val="20"/>
+      </w:rPr>
+    </w:lvl>
+  </w:abstractNum>
+  <w:num w:numId="1">
+    <w:abstractNumId w:val="1"/>
+  </w:num>
+  <w:num w:numId="2">
+    <w:abstractNumId w:val="0"/>
+  </w:num>
+</w:numbering>
 </file>
 
 <file path=word/styles.xml><?xml version="1.0" encoding="utf-8"?>
@@ -574,6 +1476,26 @@
     <w:name w:val="Normal"/>
     <w:qFormat/>
   </w:style>
+  <w:style w:type="paragraph" w:styleId="Titre3">
+    <w:name w:val="heading 3"/>
+    <w:basedOn w:val="Normal"/>
+    <w:link w:val="Titre3Car"/>
+    <w:uiPriority w:val="9"/>
+    <w:qFormat/>
+    <w:rsid w:val="00CB4419"/>
+    <w:pPr>
+      <w:spacing w:before="100" w:beforeAutospacing="1" w:after="100" w:afterAutospacing="1" w:line="240" w:lineRule="auto"/>
+      <w:outlineLvl w:val="2"/>
+    </w:pPr>
+    <w:rPr>
+      <w:rFonts w:ascii="Times New Roman" w:eastAsia="Times New Roman" w:hAnsi="Times New Roman" w:cs="Times New Roman"/>
+      <w:b/>
+      <w:bCs/>
+      <w:sz w:val="27"/>
+      <w:szCs w:val="27"/>
+      <w:lang w:eastAsia="fr-FR"/>
+    </w:rPr>
+  </w:style>
   <w:style w:type="character" w:default="1" w:styleId="Policepardfaut">
     <w:name w:val="Default Paragraph Font"/>
     <w:uiPriority w:val="1"/>
@@ -600,6 +1522,21 @@
     <w:uiPriority w:val="99"/>
     <w:semiHidden/>
     <w:unhideWhenUsed/>
+  </w:style>
+  <w:style w:type="character" w:customStyle="1" w:styleId="Titre3Car">
+    <w:name w:val="Titre 3 Car"/>
+    <w:basedOn w:val="Policepardfaut"/>
+    <w:link w:val="Titre3"/>
+    <w:uiPriority w:val="9"/>
+    <w:rsid w:val="00CB4419"/>
+    <w:rPr>
+      <w:rFonts w:ascii="Times New Roman" w:eastAsia="Times New Roman" w:hAnsi="Times New Roman" w:cs="Times New Roman"/>
+      <w:b/>
+      <w:bCs/>
+      <w:sz w:val="27"/>
+      <w:szCs w:val="27"/>
+      <w:lang w:eastAsia="fr-FR"/>
+    </w:rPr>
   </w:style>
 </w:styles>
 </file>
